--- a/001.公司文档编号规则.docx
+++ b/001.公司文档编号规则.docx
@@ -239,7 +239,43 @@
         <w:rPr>
           <w:rFonts w:hint="eastAsia"/>
         </w:rPr>
-        <w:t>，大分类详细列表参见【文档分类说明】文件所示</w:t>
+        <w:t>，</w:t>
+      </w:r>
+      <w:r>
+        <w:rPr>
+          <w:rFonts w:hint="eastAsia"/>
+        </w:rPr>
+        <w:t>大</w:t>
+      </w:r>
+      <w:r>
+        <w:rPr>
+          <w:rFonts w:hint="eastAsia"/>
+        </w:rPr>
+        <w:t>分类详细列表</w:t>
+      </w:r>
+      <w:r>
+        <w:rPr>
+          <w:rFonts w:hint="eastAsia"/>
+        </w:rPr>
+        <w:t>请</w:t>
+      </w:r>
+      <w:r>
+        <w:rPr>
+          <w:rFonts w:hint="eastAsia"/>
+        </w:rPr>
+        <w:t>参见【</w:t>
+      </w:r>
+      <w:r>
+        <w:rPr>
+          <w:rFonts w:hint="eastAsia"/>
+        </w:rPr>
+        <w:t>002.</w:t>
+      </w:r>
+      <w:r>
+        <w:rPr>
+          <w:rFonts w:hint="eastAsia"/>
+        </w:rPr>
+        <w:t>文档分类说明】文件所示</w:t>
       </w:r>
     </w:p>
     <w:p>
@@ -265,7 +301,25 @@
         <w:rPr>
           <w:rFonts w:hint="eastAsia"/>
         </w:rPr>
-        <w:t>文档小分类，一到多位字母但最好不超过四位，可使用有含义的单词拼音缩写或无意义字母，具体可根据文档具体内容确定，亦可不用，同一大类内可以重复</w:t>
+        <w:t>文档小分类，一到多位字母但最好不超过四位，可使用有含义的单词拼音缩写或无意义字母，具体可根据文档具体内容确定，亦可不用，同一大类内</w:t>
+      </w:r>
+      <w:r>
+        <w:rPr>
+          <w:rFonts w:hint="eastAsia"/>
+        </w:rPr>
+        <w:t>不</w:t>
+      </w:r>
+      <w:r>
+        <w:rPr>
+          <w:rFonts w:hint="eastAsia"/>
+        </w:rPr>
+        <w:t>可以重复</w:t>
+      </w:r>
+      <w:r>
+        <w:rPr>
+          <w:rFonts w:hint="eastAsia"/>
+        </w:rPr>
+        <w:t>，小分类详细列表可根据部门或公司商议另行添加文档进行单独记录</w:t>
       </w:r>
     </w:p>
     <w:p>
@@ -291,7 +345,19 @@
         <w:rPr>
           <w:rFonts w:hint="eastAsia"/>
         </w:rPr>
-        <w:t>文档流水号</w:t>
+        <w:t>文档</w:t>
+      </w:r>
+      <w:r>
+        <w:rPr>
+          <w:rFonts w:hint="eastAsia"/>
+        </w:rPr>
+        <w:t>数字序</w:t>
+      </w:r>
+      <w:r>
+        <w:rPr>
+          <w:rFonts w:hint="eastAsia"/>
+        </w:rPr>
+        <w:t>号</w:t>
       </w:r>
       <w:r>
         <w:rPr>
@@ -303,13 +369,37 @@
         <w:rPr>
           <w:rFonts w:hint="eastAsia"/>
         </w:rPr>
-        <w:t>000</w:t>
-      </w:r>
-      <w:r>
-        <w:rPr>
-          <w:rFonts w:hint="eastAsia"/>
-        </w:rPr>
-        <w:t>开始表示此文档</w:t>
+        <w:t>00</w:t>
+      </w:r>
+      <w:r>
+        <w:rPr>
+          <w:rFonts w:hint="eastAsia"/>
+        </w:rPr>
+        <w:t>1</w:t>
+      </w:r>
+      <w:r>
+        <w:rPr>
+          <w:rFonts w:hint="eastAsia"/>
+        </w:rPr>
+        <w:t>开始</w:t>
+      </w:r>
+      <w:r>
+        <w:rPr>
+          <w:rFonts w:hint="eastAsia"/>
+        </w:rPr>
+        <w:t>，</w:t>
+      </w:r>
+      <w:r>
+        <w:rPr>
+          <w:rFonts w:hint="eastAsia"/>
+        </w:rPr>
+        <w:t>001</w:t>
+      </w:r>
+      <w:r>
+        <w:rPr>
+          <w:rFonts w:hint="eastAsia"/>
+        </w:rPr>
+        <w:t>表示此文档</w:t>
       </w:r>
       <w:r>
         <w:rPr>
@@ -334,6 +424,30 @@
           <w:rFonts w:hint="eastAsia"/>
         </w:rPr>
         <w:t>及所有公司内部文档文件名开头</w:t>
+      </w:r>
+      <w:r>
+        <w:rPr>
+          <w:rFonts w:hint="eastAsia"/>
+        </w:rPr>
+        <w:t>，详细列表请参见【</w:t>
+      </w:r>
+      <w:r>
+        <w:rPr>
+          <w:rFonts w:hint="eastAsia"/>
+        </w:rPr>
+        <w:t>003.</w:t>
+      </w:r>
+      <w:r>
+        <w:rPr>
+          <w:rFonts w:hint="eastAsia"/>
+        </w:rPr>
+        <w:t>文档序号对照表</w:t>
+      </w:r>
+      <w:r>
+        <w:rPr>
+          <w:rFonts w:hint="eastAsia"/>
+        </w:rPr>
+        <w:t>】文件所示</w:t>
       </w:r>
     </w:p>
     <w:sectPr>

--- a/001.公司文档编号规则.docx
+++ b/001.公司文档编号规则.docx
@@ -188,7 +188,19 @@
         <w:rPr>
           <w:rFonts w:hint="eastAsia"/>
         </w:rPr>
-        <w:t>文档，该部分与前面使用</w:t>
+        <w:t>文档，该部分与前面</w:t>
+      </w:r>
+      <w:r>
+        <w:rPr>
+          <w:rFonts w:hint="eastAsia"/>
+        </w:rPr>
+        <w:t>部分</w:t>
+      </w:r>
+      <w:r>
+        <w:rPr>
+          <w:rFonts w:hint="eastAsia"/>
+        </w:rPr>
+        <w:t>使用</w:t>
       </w:r>
       <w:r>
         <w:rPr>
